--- a/docs/task/AdvanceJavaTask.docx
+++ b/docs/task/AdvanceJavaTask.docx
@@ -55,10 +55,10 @@
             <v:path o:extrusionok="f" gradientshapeok="t" o:connecttype="rect"/>
             <o:lock v:ext="edit" aspectratio="t"/>
           </v:shapetype>
-          <v:shape id="_x0000_i1025" type="#_x0000_t75" style="width:467.65pt;height:175pt" o:ole="">
+          <v:shape id="_x0000_i1025" type="#_x0000_t75" style="width:467.7pt;height:175pt" o:ole="">
             <v:imagedata r:id="rId4" o:title=""/>
           </v:shape>
-          <o:OLEObject Type="Embed" ProgID="PBrush" ShapeID="_x0000_i1025" DrawAspect="Content" ObjectID="_1829931344" r:id="rId5"/>
+          <o:OLEObject Type="Embed" ProgID="PBrush" ShapeID="_x0000_i1025" DrawAspect="Content" ObjectID="_1830450124" r:id="rId5"/>
         </w:object>
       </w:r>
     </w:p>
@@ -66,6 +66,55 @@
       <w:pPr>
         <w:pStyle w:val="NoSpacing"/>
       </w:pPr>
+    </w:p>
+    <w:p>
+      <w:pPr>
+        <w:pStyle w:val="NoSpacing"/>
+      </w:pPr>
+    </w:p>
+    <w:p>
+      <w:pPr>
+        <w:pStyle w:val="NoSpacing"/>
+      </w:pPr>
+      <w:r>
+        <w:t>Task – 20-Jan-2026</w:t>
+      </w:r>
+    </w:p>
+    <w:p>
+      <w:pPr>
+        <w:pStyle w:val="NoSpacing"/>
+      </w:pPr>
+    </w:p>
+    <w:p>
+      <w:pPr>
+        <w:pStyle w:val="NoSpacing"/>
+      </w:pPr>
+      <w:r>
+        <w:object w:dxaOrig="11531" w:dyaOrig="6070" w14:anchorId="533BA0E6">
+          <v:shape id="_x0000_i1032" type="#_x0000_t75" style="width:299.9pt;height:158.4pt" o:ole="">
+            <v:imagedata r:id="rId6" o:title=""/>
+          </v:shape>
+          <o:OLEObject Type="Embed" ProgID="PBrush" ShapeID="_x0000_i1032" DrawAspect="Content" ObjectID="_1830450125" r:id="rId7"/>
+        </w:object>
+      </w:r>
+    </w:p>
+    <w:p>
+      <w:pPr>
+        <w:pStyle w:val="NoSpacing"/>
+      </w:pPr>
+    </w:p>
+    <w:p>
+      <w:pPr>
+        <w:pStyle w:val="NoSpacing"/>
+      </w:pPr>
+      <w:r>
+        <w:object w:dxaOrig="15150" w:dyaOrig="6440" w14:anchorId="2AB5ECDA">
+          <v:shape id="_x0000_i1026" type="#_x0000_t75" style="width:350pt;height:149.95pt" o:ole="">
+            <v:imagedata r:id="rId8" o:title=""/>
+          </v:shape>
+          <o:OLEObject Type="Embed" ProgID="PBrush" ShapeID="_x0000_i1026" DrawAspect="Content" ObjectID="_1830450126" r:id="rId9"/>
+        </w:object>
+      </w:r>
     </w:p>
     <w:p>
       <w:pPr>

--- a/docs/task/AdvanceJavaTask.docx
+++ b/docs/task/AdvanceJavaTask.docx
@@ -55,10 +55,10 @@
             <v:path o:extrusionok="f" gradientshapeok="t" o:connecttype="rect"/>
             <o:lock v:ext="edit" aspectratio="t"/>
           </v:shapetype>
-          <v:shape id="_x0000_i1025" type="#_x0000_t75" style="width:467.7pt;height:175pt" o:ole="">
+          <v:shape id="_x0000_i1025" type="#_x0000_t75" style="width:467.65pt;height:175pt" o:ole="">
             <v:imagedata r:id="rId4" o:title=""/>
           </v:shape>
-          <o:OLEObject Type="Embed" ProgID="PBrush" ShapeID="_x0000_i1025" DrawAspect="Content" ObjectID="_1830450124" r:id="rId5"/>
+          <o:OLEObject Type="Embed" ProgID="PBrush" ShapeID="_x0000_i1025" DrawAspect="Content" ObjectID="_1830708986" r:id="rId5"/>
         </w:object>
       </w:r>
     </w:p>
@@ -91,10 +91,10 @@
       </w:pPr>
       <w:r>
         <w:object w:dxaOrig="11531" w:dyaOrig="6070" w14:anchorId="533BA0E6">
-          <v:shape id="_x0000_i1032" type="#_x0000_t75" style="width:299.9pt;height:158.4pt" o:ole="">
+          <v:shape id="_x0000_i1026" type="#_x0000_t75" style="width:299.65pt;height:158.35pt" o:ole="">
             <v:imagedata r:id="rId6" o:title=""/>
           </v:shape>
-          <o:OLEObject Type="Embed" ProgID="PBrush" ShapeID="_x0000_i1032" DrawAspect="Content" ObjectID="_1830450125" r:id="rId7"/>
+          <o:OLEObject Type="Embed" ProgID="PBrush" ShapeID="_x0000_i1026" DrawAspect="Content" ObjectID="_1830708987" r:id="rId7"/>
         </w:object>
       </w:r>
     </w:p>
@@ -109,10 +109,10 @@
       </w:pPr>
       <w:r>
         <w:object w:dxaOrig="15150" w:dyaOrig="6440" w14:anchorId="2AB5ECDA">
-          <v:shape id="_x0000_i1026" type="#_x0000_t75" style="width:350pt;height:149.95pt" o:ole="">
+          <v:shape id="_x0000_i1027" type="#_x0000_t75" style="width:350pt;height:150pt" o:ole="">
             <v:imagedata r:id="rId8" o:title=""/>
           </v:shape>
-          <o:OLEObject Type="Embed" ProgID="PBrush" ShapeID="_x0000_i1026" DrawAspect="Content" ObjectID="_1830450126" r:id="rId9"/>
+          <o:OLEObject Type="Embed" ProgID="PBrush" ShapeID="_x0000_i1027" DrawAspect="Content" ObjectID="_1830708988" r:id="rId9"/>
         </w:object>
       </w:r>
     </w:p>
@@ -135,6 +135,93 @@
       <w:pPr>
         <w:pStyle w:val="NoSpacing"/>
       </w:pPr>
+    </w:p>
+    <w:p>
+      <w:pPr>
+        <w:pStyle w:val="NormalWeb"/>
+        <w:spacing w:before="0" w:beforeAutospacing="0" w:after="0" w:afterAutospacing="0"/>
+        <w:rPr>
+          <w:rFonts w:ascii="Calibri" w:hAnsi="Calibri" w:cs="Calibri"/>
+          <w:sz w:val="22"/>
+          <w:szCs w:val="22"/>
+        </w:rPr>
+      </w:pPr>
+      <w:r>
+        <w:rPr>
+          <w:rFonts w:ascii="Calibri" w:hAnsi="Calibri" w:cs="Calibri"/>
+          <w:sz w:val="22"/>
+          <w:szCs w:val="22"/>
+        </w:rPr>
+        <w:lastRenderedPageBreak/>
+        <w:t xml:space="preserve">Task – </w:t>
+      </w:r>
+      <w:r>
+        <w:rPr>
+          <w:rFonts w:ascii="Calibri" w:hAnsi="Calibri" w:cs="Calibri"/>
+          <w:sz w:val="22"/>
+          <w:szCs w:val="22"/>
+        </w:rPr>
+        <w:t>23</w:t>
+      </w:r>
+      <w:r>
+        <w:rPr>
+          <w:rFonts w:ascii="Calibri" w:hAnsi="Calibri" w:cs="Calibri"/>
+          <w:sz w:val="22"/>
+          <w:szCs w:val="22"/>
+        </w:rPr>
+        <w:t>-</w:t>
+      </w:r>
+      <w:r>
+        <w:rPr>
+          <w:rFonts w:ascii="Calibri" w:hAnsi="Calibri" w:cs="Calibri"/>
+          <w:sz w:val="22"/>
+          <w:szCs w:val="22"/>
+        </w:rPr>
+        <w:t>Jan</w:t>
+      </w:r>
+      <w:r>
+        <w:rPr>
+          <w:rFonts w:ascii="Calibri" w:hAnsi="Calibri" w:cs="Calibri"/>
+          <w:sz w:val="22"/>
+          <w:szCs w:val="22"/>
+        </w:rPr>
+        <w:t>-202</w:t>
+      </w:r>
+      <w:r>
+        <w:rPr>
+          <w:rFonts w:ascii="Calibri" w:hAnsi="Calibri" w:cs="Calibri"/>
+          <w:sz w:val="22"/>
+          <w:szCs w:val="22"/>
+        </w:rPr>
+        <w:t>6</w:t>
+      </w:r>
+    </w:p>
+    <w:p>
+      <w:pPr>
+        <w:pStyle w:val="NormalWeb"/>
+        <w:spacing w:before="0" w:beforeAutospacing="0" w:after="0" w:afterAutospacing="0"/>
+        <w:ind w:left="540"/>
+        <w:rPr>
+          <w:rFonts w:ascii="Calibri" w:hAnsi="Calibri" w:cs="Calibri"/>
+          <w:sz w:val="22"/>
+          <w:szCs w:val="22"/>
+        </w:rPr>
+      </w:pPr>
+    </w:p>
+    <w:p>
+      <w:pPr>
+        <w:pStyle w:val="NormalWeb"/>
+        <w:spacing w:before="0" w:beforeAutospacing="0" w:after="0" w:afterAutospacing="0"/>
+        <w:ind w:left="540"/>
+      </w:pPr>
+      <w:r>
+        <w:object w:dxaOrig="18010" w:dyaOrig="6480" w14:anchorId="59E3E5B7">
+          <v:shape id="_x0000_i1028" type="#_x0000_t75" style="width:468.35pt;height:169.65pt" o:ole="">
+            <v:imagedata r:id="rId10" o:title=""/>
+          </v:shape>
+          <o:OLEObject Type="Embed" ProgID="PBrush" ShapeID="_x0000_i1028" DrawAspect="Content" ObjectID="_1830708989" r:id="rId11"/>
+        </w:object>
+      </w:r>
     </w:p>
     <w:p>
       <w:pPr>

--- a/docs/task/AdvanceJavaTask.docx
+++ b/docs/task/AdvanceJavaTask.docx
@@ -55,10 +55,10 @@
             <v:path o:extrusionok="f" gradientshapeok="t" o:connecttype="rect"/>
             <o:lock v:ext="edit" aspectratio="t"/>
           </v:shapetype>
-          <v:shape id="_x0000_i1025" type="#_x0000_t75" style="width:467.65pt;height:175pt" o:ole="">
+          <v:shape id="_x0000_i1025" type="#_x0000_t75" style="width:467.85pt;height:175.05pt" o:ole="">
             <v:imagedata r:id="rId4" o:title=""/>
           </v:shape>
-          <o:OLEObject Type="Embed" ProgID="PBrush" ShapeID="_x0000_i1025" DrawAspect="Content" ObjectID="_1830708986" r:id="rId5"/>
+          <o:OLEObject Type="Embed" ProgID="PBrush" ShapeID="_x0000_i1025" DrawAspect="Content" ObjectID="_1831313667" r:id="rId5"/>
         </w:object>
       </w:r>
     </w:p>
@@ -91,10 +91,10 @@
       </w:pPr>
       <w:r>
         <w:object w:dxaOrig="11531" w:dyaOrig="6070" w14:anchorId="533BA0E6">
-          <v:shape id="_x0000_i1026" type="#_x0000_t75" style="width:299.65pt;height:158.35pt" o:ole="">
+          <v:shape id="_x0000_i1026" type="#_x0000_t75" style="width:299.95pt;height:158.35pt" o:ole="">
             <v:imagedata r:id="rId6" o:title=""/>
           </v:shape>
-          <o:OLEObject Type="Embed" ProgID="PBrush" ShapeID="_x0000_i1026" DrawAspect="Content" ObjectID="_1830708987" r:id="rId7"/>
+          <o:OLEObject Type="Embed" ProgID="PBrush" ShapeID="_x0000_i1026" DrawAspect="Content" ObjectID="_1831313668" r:id="rId7"/>
         </w:object>
       </w:r>
     </w:p>
@@ -109,10 +109,10 @@
       </w:pPr>
       <w:r>
         <w:object w:dxaOrig="15150" w:dyaOrig="6440" w14:anchorId="2AB5ECDA">
-          <v:shape id="_x0000_i1027" type="#_x0000_t75" style="width:350pt;height:150pt" o:ole="">
+          <v:shape id="_x0000_i1027" type="#_x0000_t75" style="width:350.1pt;height:150.15pt" o:ole="">
             <v:imagedata r:id="rId8" o:title=""/>
           </v:shape>
-          <o:OLEObject Type="Embed" ProgID="PBrush" ShapeID="_x0000_i1027" DrawAspect="Content" ObjectID="_1830708988" r:id="rId9"/>
+          <o:OLEObject Type="Embed" ProgID="PBrush" ShapeID="_x0000_i1027" DrawAspect="Content" ObjectID="_1831313669" r:id="rId9"/>
         </w:object>
       </w:r>
     </w:p>
@@ -216,11 +216,1033 @@
       </w:pPr>
       <w:r>
         <w:object w:dxaOrig="18010" w:dyaOrig="6480" w14:anchorId="59E3E5B7">
-          <v:shape id="_x0000_i1028" type="#_x0000_t75" style="width:468.35pt;height:169.65pt" o:ole="">
+          <v:shape id="_x0000_i1028" type="#_x0000_t75" style="width:468.15pt;height:169.95pt" o:ole="">
             <v:imagedata r:id="rId10" o:title=""/>
           </v:shape>
-          <o:OLEObject Type="Embed" ProgID="PBrush" ShapeID="_x0000_i1028" DrawAspect="Content" ObjectID="_1830708989" r:id="rId11"/>
+          <o:OLEObject Type="Embed" ProgID="PBrush" ShapeID="_x0000_i1028" DrawAspect="Content" ObjectID="_1831313670" r:id="rId11"/>
         </w:object>
+      </w:r>
+    </w:p>
+    <w:p>
+      <w:pPr>
+        <w:pStyle w:val="NoSpacing"/>
+      </w:pPr>
+    </w:p>
+    <w:p>
+      <w:pPr>
+        <w:pStyle w:val="NoSpacing"/>
+      </w:pPr>
+    </w:p>
+    <w:p>
+      <w:pPr>
+        <w:pStyle w:val="NoSpacing"/>
+      </w:pPr>
+    </w:p>
+    <w:p>
+      <w:pPr>
+        <w:pStyle w:val="NoSpacing"/>
+      </w:pPr>
+      <w:r>
+        <w:t>Task-30-Jan-26</w:t>
+      </w:r>
+    </w:p>
+    <w:p>
+      <w:pPr>
+        <w:pStyle w:val="NoSpacing"/>
+        <w:rPr>
+          <w:b/>
+          <w:bCs/>
+          <w:lang w:val="en"/>
+        </w:rPr>
+      </w:pPr>
+      <w:r>
+        <w:rPr>
+          <w:b/>
+          <w:bCs/>
+          <w:lang w:val="en"/>
+        </w:rPr>
+        <w:t>ToDO Application (Task Management)</w:t>
+      </w:r>
+    </w:p>
+    <w:p>
+      <w:pPr>
+        <w:pStyle w:val="NoSpacing"/>
+        <w:rPr>
+          <w:lang w:val="en"/>
+        </w:rPr>
+      </w:pPr>
+      <w:r>
+        <w:rPr>
+          <w:lang w:val="en"/>
+        </w:rPr>
+        <w:t xml:space="preserve">  1. Create New Task</w:t>
+      </w:r>
+    </w:p>
+    <w:p>
+      <w:pPr>
+        <w:pStyle w:val="NoSpacing"/>
+        <w:rPr>
+          <w:lang w:val="en"/>
+        </w:rPr>
+      </w:pPr>
+      <w:r>
+        <mc:AlternateContent>
+          <mc:Choice Requires="wps">
+            <w:drawing>
+              <wp:anchor distT="0" distB="0" distL="114300" distR="114300" simplePos="0" relativeHeight="251662336" behindDoc="0" locked="0" layoutInCell="1" allowOverlap="1" wp14:anchorId="334A2C6B" wp14:editId="75485389">
+                <wp:simplePos x="0" y="0"/>
+                <wp:positionH relativeFrom="column">
+                  <wp:posOffset>1128395</wp:posOffset>
+                </wp:positionH>
+                <wp:positionV relativeFrom="paragraph">
+                  <wp:posOffset>120650</wp:posOffset>
+                </wp:positionV>
+                <wp:extent cx="9525" cy="9525"/>
+                <wp:effectExtent l="13970" t="6350" r="5080" b="12700"/>
+                <wp:wrapNone/>
+                <wp:docPr id="696191178" name="Rectangle 24"/>
+                <wp:cNvGraphicFramePr>
+                  <a:graphicFrameLocks xmlns:a="http://schemas.openxmlformats.org/drawingml/2006/main" noChangeAspect="1"/>
+                </wp:cNvGraphicFramePr>
+                <a:graphic xmlns:a="http://schemas.openxmlformats.org/drawingml/2006/main">
+                  <a:graphicData uri="http://schemas.microsoft.com/office/word/2010/wordprocessingShape">
+                    <wps:wsp>
+                      <wps:cNvSpPr>
+                        <a:spLocks noRot="1" noChangeAspect="1" noEditPoints="1" noChangeArrowheads="1" noChangeShapeType="1"/>
+                      </wps:cNvSpPr>
+                      <wps:spPr bwMode="auto">
+                        <a:xfrm>
+                          <a:off x="0" y="0"/>
+                          <a:ext cx="9525" cy="9525"/>
+                        </a:xfrm>
+                        <a:prstGeom prst="rect">
+                          <a:avLst/>
+                        </a:prstGeom>
+                        <a:noFill/>
+                        <a:ln w="9000" cap="rnd" algn="ctr">
+                          <a:solidFill>
+                            <a:srgbClr val="E71224"/>
+                          </a:solidFill>
+                          <a:miter lim="800000"/>
+                          <a:headEnd/>
+                          <a:tailEnd/>
+                        </a:ln>
+                        <a:extLst>
+                          <a:ext uri="{909E8E84-426E-40DD-AFC4-6F175D3DCCD1}">
+                            <a14:hiddenFill xmlns:a14="http://schemas.microsoft.com/office/drawing/2010/main">
+                              <a:noFill/>
+                            </a14:hiddenFill>
+                          </a:ext>
+                        </a:extLst>
+                      </wps:spPr>
+                      <wps:bodyPr rot="0" vert="horz" wrap="square" lIns="91440" tIns="45720" rIns="91440" bIns="45720" anchor="t" anchorCtr="0" upright="1">
+                        <a:noAutofit/>
+                      </wps:bodyPr>
+                    </wps:wsp>
+                  </a:graphicData>
+                </a:graphic>
+                <wp14:sizeRelH relativeFrom="page">
+                  <wp14:pctWidth>0</wp14:pctWidth>
+                </wp14:sizeRelH>
+                <wp14:sizeRelV relativeFrom="page">
+                  <wp14:pctHeight>0</wp14:pctHeight>
+                </wp14:sizeRelV>
+              </wp:anchor>
+            </w:drawing>
+          </mc:Choice>
+          <mc:Fallback>
+            <w:pict>
+              <v:rect w14:anchorId="7A332284" id="Rectangle 24" o:spid="_x0000_s1026" style="position:absolute;margin-left:88.85pt;margin-top:9.5pt;width:.75pt;height:.75pt;z-index:251662336;visibility:visible;mso-wrap-style:square;mso-width-percent:0;mso-height-percent:0;mso-wrap-distance-left:9pt;mso-wrap-distance-top:0;mso-wrap-distance-right:9pt;mso-wrap-distance-bottom:0;mso-position-horizontal:absolute;mso-position-horizontal-relative:text;mso-position-vertical:absolute;mso-position-vertical-relative:text;mso-width-percent:0;mso-height-percent:0;mso-width-relative:page;mso-height-relative:page;v-text-anchor:top" o:gfxdata="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" filled="f" strokecolor="#e71224" strokeweight=".25mm">
+                <v:stroke endcap="round"/>
+                <o:lock v:ext="edit" rotation="t" aspectratio="t" verticies="t" shapetype="t"/>
+              </v:rect>
+            </w:pict>
+          </mc:Fallback>
+        </mc:AlternateContent>
+      </w:r>
+      <w:r>
+        <w:rPr>
+          <w:lang w:val="en"/>
+        </w:rPr>
+        <w:t xml:space="preserve">  2. View All Create Task </w:t>
+      </w:r>
+    </w:p>
+    <w:p>
+      <w:pPr>
+        <w:pStyle w:val="NoSpacing"/>
+        <w:rPr>
+          <w:lang w:val="en"/>
+        </w:rPr>
+      </w:pPr>
+      <w:r>
+        <w:rPr>
+          <w:lang w:val="en"/>
+        </w:rPr>
+        <w:t xml:space="preserve">  3. Search Task By Status and Scheduled Date</w:t>
+      </w:r>
+    </w:p>
+    <w:p>
+      <w:pPr>
+        <w:pStyle w:val="NoSpacing"/>
+      </w:pPr>
+      <w:r>
+        <mc:AlternateContent>
+          <mc:Choice Requires="wps">
+            <w:drawing>
+              <wp:anchor distT="0" distB="0" distL="114300" distR="114300" simplePos="0" relativeHeight="251659264" behindDoc="0" locked="0" layoutInCell="1" allowOverlap="1" wp14:anchorId="3F96D006" wp14:editId="5BFCD1CF">
+                <wp:simplePos x="0" y="0"/>
+                <wp:positionH relativeFrom="column">
+                  <wp:posOffset>4053205</wp:posOffset>
+                </wp:positionH>
+                <wp:positionV relativeFrom="paragraph">
+                  <wp:posOffset>76200</wp:posOffset>
+                </wp:positionV>
+                <wp:extent cx="9525" cy="9525"/>
+                <wp:effectExtent l="5080" t="9525" r="13970" b="9525"/>
+                <wp:wrapNone/>
+                <wp:docPr id="1971072792" name="Rectangle 23"/>
+                <wp:cNvGraphicFramePr>
+                  <a:graphicFrameLocks xmlns:a="http://schemas.openxmlformats.org/drawingml/2006/main" noChangeAspect="1"/>
+                </wp:cNvGraphicFramePr>
+                <a:graphic xmlns:a="http://schemas.openxmlformats.org/drawingml/2006/main">
+                  <a:graphicData uri="http://schemas.microsoft.com/office/word/2010/wordprocessingShape">
+                    <wps:wsp>
+                      <wps:cNvSpPr>
+                        <a:spLocks noRot="1" noChangeAspect="1" noEditPoints="1" noChangeArrowheads="1" noChangeShapeType="1"/>
+                      </wps:cNvSpPr>
+                      <wps:spPr bwMode="auto">
+                        <a:xfrm>
+                          <a:off x="0" y="0"/>
+                          <a:ext cx="9525" cy="9525"/>
+                        </a:xfrm>
+                        <a:prstGeom prst="rect">
+                          <a:avLst/>
+                        </a:prstGeom>
+                        <a:noFill/>
+                        <a:ln w="9000" cap="rnd" algn="ctr">
+                          <a:solidFill>
+                            <a:srgbClr val="E71224"/>
+                          </a:solidFill>
+                          <a:miter lim="800000"/>
+                          <a:headEnd/>
+                          <a:tailEnd/>
+                        </a:ln>
+                        <a:extLst>
+                          <a:ext uri="{909E8E84-426E-40DD-AFC4-6F175D3DCCD1}">
+                            <a14:hiddenFill xmlns:a14="http://schemas.microsoft.com/office/drawing/2010/main">
+                              <a:noFill/>
+                            </a14:hiddenFill>
+                          </a:ext>
+                        </a:extLst>
+                      </wps:spPr>
+                      <wps:bodyPr rot="0" vert="horz" wrap="square" lIns="91440" tIns="45720" rIns="91440" bIns="45720" anchor="t" anchorCtr="0" upright="1">
+                        <a:noAutofit/>
+                      </wps:bodyPr>
+                    </wps:wsp>
+                  </a:graphicData>
+                </a:graphic>
+                <wp14:sizeRelH relativeFrom="page">
+                  <wp14:pctWidth>0</wp14:pctWidth>
+                </wp14:sizeRelH>
+                <wp14:sizeRelV relativeFrom="page">
+                  <wp14:pctHeight>0</wp14:pctHeight>
+                </wp14:sizeRelV>
+              </wp:anchor>
+            </w:drawing>
+          </mc:Choice>
+          <mc:Fallback>
+            <w:pict>
+              <v:rect w14:anchorId="163971B9" id="Rectangle 23" o:spid="_x0000_s1026" style="position:absolute;margin-left:319.15pt;margin-top:6pt;width:.75pt;height:.75pt;z-index:251659264;visibility:visible;mso-wrap-style:square;mso-width-percent:0;mso-height-percent:0;mso-wrap-distance-left:9pt;mso-wrap-distance-top:0;mso-wrap-distance-right:9pt;mso-wrap-distance-bottom:0;mso-position-horizontal:absolute;mso-position-horizontal-relative:text;mso-position-vertical:absolute;mso-position-vertical-relative:text;mso-width-percent:0;mso-height-percent:0;mso-width-relative:page;mso-height-relative:page;v-text-anchor:top" o:gfxdata="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" filled="f" strokecolor="#e71224" strokeweight=".25mm">
+                <v:stroke endcap="round"/>
+                <o:lock v:ext="edit" rotation="t" aspectratio="t" verticies="t" shapetype="t"/>
+              </v:rect>
+            </w:pict>
+          </mc:Fallback>
+        </mc:AlternateContent>
+      </w:r>
+      <w:r>
+        <w:rPr>
+          <w:lang w:val="en"/>
+        </w:rPr>
+        <w:t xml:space="preserve">  4. Update Task details and Status of the Task</w:t>
+      </w:r>
+    </w:p>
+    <w:p>
+      <w:pPr>
+        <w:pStyle w:val="NoSpacing"/>
+        <w:rPr>
+          <w:lang w:val="en"/>
+        </w:rPr>
+      </w:pPr>
+      <w:r>
+        <w:rPr>
+          <w:lang w:val="en"/>
+        </w:rPr>
+        <w:t xml:space="preserve">  5. Delete the task.</w:t>
+      </w:r>
+    </w:p>
+    <w:p>
+      <w:pPr>
+        <w:pStyle w:val="NoSpacing"/>
+      </w:pPr>
+      <w:r>
+        <w:tab/>
+      </w:r>
+    </w:p>
+    <w:tbl>
+      <w:tblPr>
+        <w:tblStyle w:val="TableGrid"/>
+        <w:tblW w:w="0" w:type="auto"/>
+        <w:tblInd w:w="805" w:type="dxa"/>
+        <w:tblLook w:val="04A0" w:firstRow="1" w:lastRow="0" w:firstColumn="1" w:lastColumn="0" w:noHBand="0" w:noVBand="1"/>
+      </w:tblPr>
+      <w:tblGrid>
+        <w:gridCol w:w="3960"/>
+        <w:gridCol w:w="2430"/>
+      </w:tblGrid>
+      <w:tr>
+        <w:tc>
+          <w:tcPr>
+            <w:tcW w:w="3960" w:type="dxa"/>
+            <w:tcBorders>
+              <w:top w:val="single" w:sz="4" w:space="0" w:color="auto"/>
+              <w:left w:val="single" w:sz="4" w:space="0" w:color="auto"/>
+              <w:bottom w:val="single" w:sz="4" w:space="0" w:color="auto"/>
+              <w:right w:val="single" w:sz="4" w:space="0" w:color="auto"/>
+            </w:tcBorders>
+            <w:shd w:val="clear" w:color="auto" w:fill="BFBFBF" w:themeFill="background1" w:themeFillShade="BF"/>
+            <w:hideMark/>
+          </w:tcPr>
+          <w:p>
+            <w:pPr>
+              <w:pStyle w:val="NoSpacing"/>
+              <w:rPr>
+                <w:b/>
+                <w:bCs/>
+              </w:rPr>
+            </w:pPr>
+            <w:r>
+              <w:rPr>
+                <w:b/>
+                <w:bCs/>
+              </w:rPr>
+              <w:t>Column</w:t>
+            </w:r>
+          </w:p>
+        </w:tc>
+        <w:tc>
+          <w:tcPr>
+            <w:tcW w:w="2430" w:type="dxa"/>
+            <w:tcBorders>
+              <w:top w:val="single" w:sz="4" w:space="0" w:color="auto"/>
+              <w:left w:val="single" w:sz="4" w:space="0" w:color="auto"/>
+              <w:bottom w:val="single" w:sz="4" w:space="0" w:color="auto"/>
+              <w:right w:val="single" w:sz="4" w:space="0" w:color="auto"/>
+            </w:tcBorders>
+            <w:shd w:val="clear" w:color="auto" w:fill="BFBFBF" w:themeFill="background1" w:themeFillShade="BF"/>
+            <w:hideMark/>
+          </w:tcPr>
+          <w:p>
+            <w:pPr>
+              <w:pStyle w:val="NoSpacing"/>
+              <w:rPr>
+                <w:b/>
+                <w:bCs/>
+              </w:rPr>
+            </w:pPr>
+            <w:r>
+              <w:rPr>
+                <w:b/>
+                <w:bCs/>
+              </w:rPr>
+              <w:t>Data Type</w:t>
+            </w:r>
+          </w:p>
+        </w:tc>
+      </w:tr>
+      <w:tr>
+        <w:tc>
+          <w:tcPr>
+            <w:tcW w:w="3960" w:type="dxa"/>
+            <w:tcBorders>
+              <w:top w:val="single" w:sz="4" w:space="0" w:color="auto"/>
+              <w:left w:val="single" w:sz="4" w:space="0" w:color="auto"/>
+              <w:bottom w:val="single" w:sz="4" w:space="0" w:color="auto"/>
+              <w:right w:val="single" w:sz="4" w:space="0" w:color="auto"/>
+            </w:tcBorders>
+            <w:shd w:val="clear" w:color="auto" w:fill="FFFFFF" w:themeFill="background1"/>
+            <w:hideMark/>
+          </w:tcPr>
+          <w:p>
+            <w:pPr>
+              <w:pStyle w:val="NoSpacing"/>
+              <w:rPr>
+                <w:b/>
+                <w:bCs/>
+              </w:rPr>
+            </w:pPr>
+            <w:r>
+              <w:rPr>
+                <w:b/>
+                <w:bCs/>
+              </w:rPr>
+              <w:t>id (PK) auto_increment(sequence)</w:t>
+            </w:r>
+          </w:p>
+        </w:tc>
+        <w:tc>
+          <w:tcPr>
+            <w:tcW w:w="2430" w:type="dxa"/>
+            <w:tcBorders>
+              <w:top w:val="single" w:sz="4" w:space="0" w:color="auto"/>
+              <w:left w:val="single" w:sz="4" w:space="0" w:color="auto"/>
+              <w:bottom w:val="single" w:sz="4" w:space="0" w:color="auto"/>
+              <w:right w:val="single" w:sz="4" w:space="0" w:color="auto"/>
+            </w:tcBorders>
+            <w:shd w:val="clear" w:color="auto" w:fill="FFFFFF" w:themeFill="background1"/>
+            <w:hideMark/>
+          </w:tcPr>
+          <w:p>
+            <w:pPr>
+              <w:pStyle w:val="NoSpacing"/>
+              <w:rPr>
+                <w:b/>
+                <w:bCs/>
+              </w:rPr>
+            </w:pPr>
+            <w:r>
+              <w:rPr>
+                <w:b/>
+                <w:bCs/>
+              </w:rPr>
+              <w:t>Int</w:t>
+            </w:r>
+          </w:p>
+        </w:tc>
+      </w:tr>
+      <w:tr>
+        <w:tc>
+          <w:tcPr>
+            <w:tcW w:w="3960" w:type="dxa"/>
+            <w:tcBorders>
+              <w:top w:val="single" w:sz="4" w:space="0" w:color="auto"/>
+              <w:left w:val="single" w:sz="4" w:space="0" w:color="auto"/>
+              <w:bottom w:val="single" w:sz="4" w:space="0" w:color="auto"/>
+              <w:right w:val="single" w:sz="4" w:space="0" w:color="auto"/>
+            </w:tcBorders>
+            <w:shd w:val="clear" w:color="auto" w:fill="FFFFFF" w:themeFill="background1"/>
+            <w:hideMark/>
+          </w:tcPr>
+          <w:p>
+            <w:pPr>
+              <w:pStyle w:val="NoSpacing"/>
+              <w:rPr>
+                <w:b/>
+                <w:bCs/>
+              </w:rPr>
+            </w:pPr>
+            <w:r>
+              <w:rPr>
+                <w:b/>
+                <w:bCs/>
+              </w:rPr>
+              <w:t>title</w:t>
+            </w:r>
+          </w:p>
+        </w:tc>
+        <w:tc>
+          <w:tcPr>
+            <w:tcW w:w="2430" w:type="dxa"/>
+            <w:tcBorders>
+              <w:top w:val="single" w:sz="4" w:space="0" w:color="auto"/>
+              <w:left w:val="single" w:sz="4" w:space="0" w:color="auto"/>
+              <w:bottom w:val="single" w:sz="4" w:space="0" w:color="auto"/>
+              <w:right w:val="single" w:sz="4" w:space="0" w:color="auto"/>
+            </w:tcBorders>
+            <w:shd w:val="clear" w:color="auto" w:fill="FFFFFF" w:themeFill="background1"/>
+            <w:hideMark/>
+          </w:tcPr>
+          <w:p>
+            <w:pPr>
+              <w:pStyle w:val="NoSpacing"/>
+              <w:rPr>
+                <w:b/>
+                <w:bCs/>
+              </w:rPr>
+            </w:pPr>
+            <w:r>
+              <w:rPr>
+                <w:b/>
+                <w:bCs/>
+              </w:rPr>
+              <w:t>Varchar</w:t>
+            </w:r>
+          </w:p>
+        </w:tc>
+      </w:tr>
+      <w:tr>
+        <w:tc>
+          <w:tcPr>
+            <w:tcW w:w="3960" w:type="dxa"/>
+            <w:tcBorders>
+              <w:top w:val="single" w:sz="4" w:space="0" w:color="auto"/>
+              <w:left w:val="single" w:sz="4" w:space="0" w:color="auto"/>
+              <w:bottom w:val="single" w:sz="4" w:space="0" w:color="auto"/>
+              <w:right w:val="single" w:sz="4" w:space="0" w:color="auto"/>
+            </w:tcBorders>
+            <w:shd w:val="clear" w:color="auto" w:fill="FFFFFF" w:themeFill="background1"/>
+            <w:hideMark/>
+          </w:tcPr>
+          <w:p>
+            <w:pPr>
+              <w:pStyle w:val="NoSpacing"/>
+              <w:rPr>
+                <w:b/>
+                <w:bCs/>
+              </w:rPr>
+            </w:pPr>
+            <w:r>
+              <w:rPr>
+                <w:b/>
+                <w:bCs/>
+              </w:rPr>
+              <w:t>Status (Open, Inprogress, Completed)</w:t>
+            </w:r>
+          </w:p>
+        </w:tc>
+        <w:tc>
+          <w:tcPr>
+            <w:tcW w:w="2430" w:type="dxa"/>
+            <w:tcBorders>
+              <w:top w:val="single" w:sz="4" w:space="0" w:color="auto"/>
+              <w:left w:val="single" w:sz="4" w:space="0" w:color="auto"/>
+              <w:bottom w:val="single" w:sz="4" w:space="0" w:color="auto"/>
+              <w:right w:val="single" w:sz="4" w:space="0" w:color="auto"/>
+            </w:tcBorders>
+            <w:shd w:val="clear" w:color="auto" w:fill="FFFFFF" w:themeFill="background1"/>
+            <w:hideMark/>
+          </w:tcPr>
+          <w:p>
+            <w:pPr>
+              <w:pStyle w:val="NoSpacing"/>
+              <w:rPr>
+                <w:b/>
+                <w:bCs/>
+              </w:rPr>
+            </w:pPr>
+            <w:r>
+              <w:rPr>
+                <w:b/>
+                <w:bCs/>
+              </w:rPr>
+              <w:t>Varchar</w:t>
+            </w:r>
+          </w:p>
+        </w:tc>
+      </w:tr>
+      <w:tr>
+        <w:tc>
+          <w:tcPr>
+            <w:tcW w:w="3960" w:type="dxa"/>
+            <w:tcBorders>
+              <w:top w:val="single" w:sz="4" w:space="0" w:color="auto"/>
+              <w:left w:val="single" w:sz="4" w:space="0" w:color="auto"/>
+              <w:bottom w:val="single" w:sz="4" w:space="0" w:color="auto"/>
+              <w:right w:val="single" w:sz="4" w:space="0" w:color="auto"/>
+            </w:tcBorders>
+            <w:shd w:val="clear" w:color="auto" w:fill="FFFFFF" w:themeFill="background1"/>
+            <w:hideMark/>
+          </w:tcPr>
+          <w:p>
+            <w:pPr>
+              <w:pStyle w:val="NoSpacing"/>
+              <w:rPr>
+                <w:b/>
+                <w:bCs/>
+              </w:rPr>
+            </w:pPr>
+            <w:r>
+              <w:rPr>
+                <w:b/>
+                <w:bCs/>
+              </w:rPr>
+              <w:t>scheduledDate</w:t>
+            </w:r>
+          </w:p>
+        </w:tc>
+        <w:tc>
+          <w:tcPr>
+            <w:tcW w:w="2430" w:type="dxa"/>
+            <w:tcBorders>
+              <w:top w:val="single" w:sz="4" w:space="0" w:color="auto"/>
+              <w:left w:val="single" w:sz="4" w:space="0" w:color="auto"/>
+              <w:bottom w:val="single" w:sz="4" w:space="0" w:color="auto"/>
+              <w:right w:val="single" w:sz="4" w:space="0" w:color="auto"/>
+            </w:tcBorders>
+            <w:shd w:val="clear" w:color="auto" w:fill="FFFFFF" w:themeFill="background1"/>
+            <w:hideMark/>
+          </w:tcPr>
+          <w:p>
+            <w:pPr>
+              <w:pStyle w:val="NoSpacing"/>
+              <w:rPr>
+                <w:b/>
+                <w:bCs/>
+              </w:rPr>
+            </w:pPr>
+            <w:r>
+              <w:rPr>
+                <w:b/>
+                <w:bCs/>
+              </w:rPr>
+              <w:t>Date</w:t>
+            </w:r>
+          </w:p>
+        </w:tc>
+      </w:tr>
+      <w:tr>
+        <w:tc>
+          <w:tcPr>
+            <w:tcW w:w="3960" w:type="dxa"/>
+            <w:tcBorders>
+              <w:top w:val="single" w:sz="4" w:space="0" w:color="auto"/>
+              <w:left w:val="single" w:sz="4" w:space="0" w:color="auto"/>
+              <w:bottom w:val="single" w:sz="4" w:space="0" w:color="auto"/>
+              <w:right w:val="single" w:sz="4" w:space="0" w:color="auto"/>
+            </w:tcBorders>
+            <w:shd w:val="clear" w:color="auto" w:fill="FFFFFF" w:themeFill="background1"/>
+            <w:hideMark/>
+          </w:tcPr>
+          <w:p>
+            <w:pPr>
+              <w:pStyle w:val="NoSpacing"/>
+              <w:rPr>
+                <w:b/>
+                <w:bCs/>
+              </w:rPr>
+            </w:pPr>
+            <w:r>
+              <w:rPr>
+                <w:b/>
+                <w:bCs/>
+              </w:rPr>
+              <w:t>updatedDate</w:t>
+            </w:r>
+          </w:p>
+        </w:tc>
+        <w:tc>
+          <w:tcPr>
+            <w:tcW w:w="2430" w:type="dxa"/>
+            <w:tcBorders>
+              <w:top w:val="single" w:sz="4" w:space="0" w:color="auto"/>
+              <w:left w:val="single" w:sz="4" w:space="0" w:color="auto"/>
+              <w:bottom w:val="single" w:sz="4" w:space="0" w:color="auto"/>
+              <w:right w:val="single" w:sz="4" w:space="0" w:color="auto"/>
+            </w:tcBorders>
+            <w:shd w:val="clear" w:color="auto" w:fill="FFFFFF" w:themeFill="background1"/>
+            <w:hideMark/>
+          </w:tcPr>
+          <w:p>
+            <w:pPr>
+              <w:pStyle w:val="NoSpacing"/>
+              <w:rPr>
+                <w:b/>
+                <w:bCs/>
+              </w:rPr>
+            </w:pPr>
+            <w:r>
+              <w:rPr>
+                <w:b/>
+                <w:bCs/>
+              </w:rPr>
+              <w:t>Date</w:t>
+            </w:r>
+          </w:p>
+        </w:tc>
+      </w:tr>
+    </w:tbl>
+    <w:p>
+      <w:pPr>
+        <w:pStyle w:val="NoSpacing"/>
+      </w:pPr>
+      <w:r>
+        <w:tab/>
+      </w:r>
+    </w:p>
+    <w:p>
+      <w:pPr>
+        <w:pStyle w:val="NoSpacing"/>
+      </w:pPr>
+      <w:r>
+        <w:t>create table task(</w:t>
+      </w:r>
+    </w:p>
+    <w:p>
+      <w:pPr>
+        <w:pStyle w:val="NoSpacing"/>
+      </w:pPr>
+      <w:r>
+        <w:t xml:space="preserve">    id int primary key auto_increment,</w:t>
+      </w:r>
+    </w:p>
+    <w:p>
+      <w:pPr>
+        <w:pStyle w:val="NoSpacing"/>
+      </w:pPr>
+      <w:r>
+        <w:t xml:space="preserve">    title varchar(100),</w:t>
+      </w:r>
+    </w:p>
+    <w:p>
+      <w:pPr>
+        <w:pStyle w:val="NoSpacing"/>
+      </w:pPr>
+      <w:r>
+        <w:t xml:space="preserve">    status varchar(15),</w:t>
+      </w:r>
+    </w:p>
+    <w:p>
+      <w:pPr>
+        <w:pStyle w:val="NoSpacing"/>
+      </w:pPr>
+      <w:r>
+        <w:t xml:space="preserve">    scheduledOn varchar(15),</w:t>
+      </w:r>
+    </w:p>
+    <w:p>
+      <w:pPr>
+        <w:pStyle w:val="NoSpacing"/>
+      </w:pPr>
+      <w:r>
+        <w:t xml:space="preserve">    updatedOn varchar(15));</w:t>
+      </w:r>
+    </w:p>
+    <w:p>
+      <w:pPr>
+        <w:pStyle w:val="NoSpacing"/>
+      </w:pPr>
+    </w:p>
+    <w:p>
+      <w:pPr>
+        <w:pStyle w:val="NoSpacing"/>
+      </w:pPr>
+    </w:p>
+    <w:p>
+      <w:pPr>
+        <w:pStyle w:val="NoSpacing"/>
+      </w:pPr>
+    </w:p>
+    <w:p>
+      <w:pPr>
+        <w:pStyle w:val="NoSpacing"/>
+      </w:pPr>
+    </w:p>
+    <w:p>
+      <w:pPr>
+        <w:pStyle w:val="NoSpacing"/>
+      </w:pPr>
+    </w:p>
+    <w:p>
+      <w:pPr>
+        <w:pStyle w:val="NoSpacing"/>
+      </w:pPr>
+    </w:p>
+    <w:p>
+      <w:pPr>
+        <w:pStyle w:val="NoSpacing"/>
+        <w:rPr>
+          <w:b/>
+          <w:bCs/>
+          <w:u w:val="single"/>
+        </w:rPr>
+      </w:pPr>
+      <w:r>
+        <w:rPr>
+          <w:b/>
+          <w:bCs/>
+          <w:u w:val="single"/>
+        </w:rPr>
+        <w:lastRenderedPageBreak/>
+        <w:t>Create New Task</w:t>
+      </w:r>
+    </w:p>
+    <w:p>
+      <w:pPr>
+        <w:pStyle w:val="NoSpacing"/>
+        <w:rPr>
+          <w:b/>
+          <w:bCs/>
+          <w:u w:val="single"/>
+        </w:rPr>
+      </w:pPr>
+    </w:p>
+    <w:p>
+      <w:pPr>
+        <w:pStyle w:val="NoSpacing"/>
+      </w:pPr>
+      <w:r>
+        <mc:AlternateContent>
+          <mc:Choice Requires="wpi">
+            <w:drawing>
+              <wp:anchor distT="0" distB="0" distL="114300" distR="114300" simplePos="0" relativeHeight="251660288" behindDoc="0" locked="0" layoutInCell="1" allowOverlap="1" wp14:anchorId="2EFE91D6" wp14:editId="719473F2">
+                <wp:simplePos x="0" y="0"/>
+                <wp:positionH relativeFrom="column">
+                  <wp:posOffset>798195</wp:posOffset>
+                </wp:positionH>
+                <wp:positionV relativeFrom="paragraph">
+                  <wp:posOffset>340995</wp:posOffset>
+                </wp:positionV>
+                <wp:extent cx="339090" cy="9525"/>
+                <wp:effectExtent l="0" t="0" r="0" b="1905"/>
+                <wp:wrapNone/>
+                <wp:docPr id="838128363" name="Ink 18"/>
+                <wp:cNvGraphicFramePr>
+                  <a:graphicFrameLocks xmlns:a="http://schemas.openxmlformats.org/drawingml/2006/main" noChangeAspect="1"/>
+                </wp:cNvGraphicFramePr>
+                <a:graphic xmlns:a="http://schemas.openxmlformats.org/drawingml/2006/main">
+                  <a:graphicData uri="http://schemas.microsoft.com/office/word/2010/wordprocessingInk">
+                    <w14:contentPart bwMode="auto" r:id="rId12">
+                      <w14:nvContentPartPr>
+                        <w14:cNvContentPartPr>
+                          <a14:cpLocks xmlns:a14="http://schemas.microsoft.com/office/drawing/2010/main" noRot="1" noChangeAspect="1" noEditPoints="1" noChangeArrowheads="1" noChangeShapeType="1"/>
+                        </w14:cNvContentPartPr>
+                      </w14:nvContentPartPr>
+                      <w14:xfrm>
+                        <a:off x="0" y="0"/>
+                        <a:ext cx="339090" cy="9525"/>
+                      </w14:xfrm>
+                    </w14:contentPart>
+                  </a:graphicData>
+                </a:graphic>
+                <wp14:sizeRelH relativeFrom="page">
+                  <wp14:pctWidth>0</wp14:pctWidth>
+                </wp14:sizeRelH>
+                <wp14:sizeRelV relativeFrom="page">
+                  <wp14:pctHeight>0</wp14:pctHeight>
+                </wp14:sizeRelV>
+              </wp:anchor>
+            </w:drawing>
+          </mc:Choice>
+          <mc:Fallback>
+            <w:pict>
+              <v:shape w14:anchorId="03686B0F" id="Ink 18" o:spid="_x0000_s1026" type="#_x0000_t75" style="position:absolute;margin-left:62.85pt;margin-top:26.85pt;width:26.7pt;height:.75pt;z-index:251660288;visibility:visible;mso-wrap-style:square;mso-width-percent:0;mso-height-percent:0;mso-wrap-distance-left:9pt;mso-wrap-distance-top:0;mso-wrap-distance-right:9pt;mso-wrap-distance-bottom:0;mso-position-horizontal:absolute;mso-position-horizontal-relative:text;mso-position-vertical:absolute;mso-position-vertical-relative:text;mso-width-percent:0;mso-height-percent:0;mso-width-relative:page;mso-height-relative:page" o:gfxdata="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">
+                <v:imagedata r:id="rId13" o:title=""/>
+                <o:lock v:ext="edit" rotation="t" verticies="t" shapetype="t"/>
+              </v:shape>
+            </w:pict>
+          </mc:Fallback>
+        </mc:AlternateContent>
+      </w:r>
+      <w:r>
+        <w:tab/>
+      </w:r>
+      <w:r>
+        <w:object w:dxaOrig="8450" w:dyaOrig="3080" w14:anchorId="6379C2CC">
+          <v:shape id="_x0000_i1046" type="#_x0000_t75" style="width:422.45pt;height:153.9pt" o:ole="">
+            <v:imagedata r:id="rId14" o:title=""/>
+          </v:shape>
+          <o:OLEObject Type="Embed" ProgID="PBrush" ShapeID="_x0000_i1046" DrawAspect="Content" ObjectID="_1831313671" r:id="rId15"/>
+        </w:object>
+      </w:r>
+    </w:p>
+    <w:p>
+      <w:pPr>
+        <w:pStyle w:val="NoSpacing"/>
+      </w:pPr>
+    </w:p>
+    <w:p>
+      <w:pPr>
+        <w:pStyle w:val="NoSpacing"/>
+      </w:pPr>
+      <w:r>
+        <w:rPr>
+          <w:b/>
+          <w:bCs/>
+          <w:u w:val="single"/>
+        </w:rPr>
+        <w:t>View Task</w:t>
+      </w:r>
+    </w:p>
+    <w:p>
+      <w:pPr>
+        <w:pStyle w:val="NoSpacing"/>
+      </w:pPr>
+    </w:p>
+    <w:p>
+      <w:pPr>
+        <w:pStyle w:val="NoSpacing"/>
+      </w:pPr>
+      <w:r>
+        <mc:AlternateContent>
+          <mc:Choice Requires="wpi">
+            <w:drawing>
+              <wp:anchor distT="0" distB="0" distL="114300" distR="114300" simplePos="0" relativeHeight="251667456" behindDoc="0" locked="0" layoutInCell="1" allowOverlap="1" wp14:anchorId="64894871" wp14:editId="30715607">
+                <wp:simplePos x="0" y="0"/>
+                <wp:positionH relativeFrom="column">
+                  <wp:posOffset>4064635</wp:posOffset>
+                </wp:positionH>
+                <wp:positionV relativeFrom="paragraph">
+                  <wp:posOffset>503555</wp:posOffset>
+                </wp:positionV>
+                <wp:extent cx="128905" cy="110490"/>
+                <wp:effectExtent l="0" t="0" r="0" b="0"/>
+                <wp:wrapNone/>
+                <wp:docPr id="1179014283" name="Ink 15"/>
+                <wp:cNvGraphicFramePr>
+                  <a:graphicFrameLocks xmlns:a="http://schemas.openxmlformats.org/drawingml/2006/main" noChangeAspect="1"/>
+                </wp:cNvGraphicFramePr>
+                <a:graphic xmlns:a="http://schemas.openxmlformats.org/drawingml/2006/main">
+                  <a:graphicData uri="http://schemas.microsoft.com/office/word/2010/wordprocessingInk">
+                    <w14:contentPart bwMode="auto" r:id="rId16">
+                      <w14:nvContentPartPr>
+                        <w14:cNvContentPartPr>
+                          <a14:cpLocks xmlns:a14="http://schemas.microsoft.com/office/drawing/2010/main" noRot="1" noChangeAspect="1" noEditPoints="1" noChangeArrowheads="1" noChangeShapeType="1"/>
+                        </w14:cNvContentPartPr>
+                      </w14:nvContentPartPr>
+                      <w14:xfrm>
+                        <a:off x="0" y="0"/>
+                        <a:ext cx="128905" cy="110490"/>
+                      </w14:xfrm>
+                    </w14:contentPart>
+                  </a:graphicData>
+                </a:graphic>
+                <wp14:sizeRelH relativeFrom="page">
+                  <wp14:pctWidth>0</wp14:pctWidth>
+                </wp14:sizeRelH>
+                <wp14:sizeRelV relativeFrom="page">
+                  <wp14:pctHeight>0</wp14:pctHeight>
+                </wp14:sizeRelV>
+              </wp:anchor>
+            </w:drawing>
+          </mc:Choice>
+          <mc:Fallback>
+            <w:pict>
+              <v:shape w14:anchorId="3311AC50" id="Ink 15" o:spid="_x0000_s1026" type="#_x0000_t75" style="position:absolute;margin-left:320.05pt;margin-top:39.65pt;width:10.15pt;height:8.7pt;z-index:251667456;visibility:visible;mso-wrap-style:square;mso-width-percent:0;mso-height-percent:0;mso-wrap-distance-left:9pt;mso-wrap-distance-top:0;mso-wrap-distance-right:9pt;mso-wrap-distance-bottom:0;mso-position-horizontal:absolute;mso-position-horizontal-relative:text;mso-position-vertical:absolute;mso-position-vertical-relative:text;mso-width-percent:0;mso-height-percent:0;mso-width-relative:page;mso-height-relative:page" o:gfxdata="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">
+                <v:imagedata r:id="rId17" o:title=""/>
+                <o:lock v:ext="edit" rotation="t" verticies="t" shapetype="t"/>
+              </v:shape>
+            </w:pict>
+          </mc:Fallback>
+        </mc:AlternateContent>
+      </w:r>
+      <w:r>
+        <w:object w:dxaOrig="8420" w:dyaOrig="2960" w14:anchorId="513309B1">
+          <v:shape id="_x0000_i1047" type="#_x0000_t75" style="width:421.1pt;height:148.1pt" o:ole="">
+            <v:imagedata r:id="rId18" o:title=""/>
+          </v:shape>
+          <o:OLEObject Type="Embed" ProgID="PBrush" ShapeID="_x0000_i1047" DrawAspect="Content" ObjectID="_1831313672" r:id="rId19"/>
+        </w:object>
+      </w:r>
+    </w:p>
+    <w:p>
+      <w:pPr>
+        <w:pStyle w:val="NoSpacing"/>
+        <w:rPr>
+          <w:b/>
+          <w:bCs/>
+          <w:u w:val="single"/>
+        </w:rPr>
+      </w:pPr>
+    </w:p>
+    <w:p>
+      <w:pPr>
+        <w:pStyle w:val="NoSpacing"/>
+        <w:rPr>
+          <w:b/>
+          <w:bCs/>
+          <w:u w:val="single"/>
+        </w:rPr>
+      </w:pPr>
+    </w:p>
+    <w:p>
+      <w:pPr>
+        <w:pStyle w:val="NoSpacing"/>
+        <w:rPr>
+          <w:b/>
+          <w:bCs/>
+          <w:u w:val="single"/>
+        </w:rPr>
+      </w:pPr>
+      <w:r>
+        <w:rPr>
+          <w:b/>
+          <w:bCs/>
+          <w:u w:val="single"/>
+        </w:rPr>
+        <w:t>Update Task</w:t>
+      </w:r>
+    </w:p>
+    <w:p>
+      <w:pPr>
+        <w:pStyle w:val="NoSpacing"/>
+        <w:rPr>
+          <w:b/>
+          <w:bCs/>
+          <w:u w:val="single"/>
+        </w:rPr>
+      </w:pPr>
+    </w:p>
+    <w:p>
+      <w:pPr>
+        <w:pStyle w:val="NoSpacing"/>
+        <w:rPr>
+          <w:b/>
+          <w:bCs/>
+          <w:u w:val="single"/>
+        </w:rPr>
+      </w:pPr>
+      <w:r>
+        <w:rPr>
+          <w:b/>
+        </w:rPr>
+        <w:drawing>
+          <wp:inline distT="0" distB="0" distL="0" distR="0" wp14:anchorId="2E07A644" wp14:editId="4F089E79">
+            <wp:extent cx="5943600" cy="2385060"/>
+            <wp:effectExtent l="0" t="0" r="0" b="0"/>
+            <wp:docPr id="1061449266" name="Picture 13"/>
+            <wp:cNvGraphicFramePr>
+              <a:graphicFrameLocks xmlns:a="http://schemas.openxmlformats.org/drawingml/2006/main" noChangeAspect="1"/>
+            </wp:cNvGraphicFramePr>
+            <a:graphic xmlns:a="http://schemas.openxmlformats.org/drawingml/2006/main">
+              <a:graphicData uri="http://schemas.openxmlformats.org/drawingml/2006/picture">
+                <pic:pic xmlns:pic="http://schemas.openxmlformats.org/drawingml/2006/picture">
+                  <pic:nvPicPr>
+                    <pic:cNvPr id="0" name="Picture 20"/>
+                    <pic:cNvPicPr>
+                      <a:picLocks noChangeAspect="1" noChangeArrowheads="1"/>
+                    </pic:cNvPicPr>
+                  </pic:nvPicPr>
+                  <pic:blipFill>
+                    <a:blip r:embed="rId20">
+                      <a:extLst>
+                        <a:ext uri="{28A0092B-C50C-407E-A947-70E740481C1C}">
+                          <a14:useLocalDpi xmlns:a14="http://schemas.microsoft.com/office/drawing/2010/main" val="0"/>
+                        </a:ext>
+                      </a:extLst>
+                    </a:blip>
+                    <a:srcRect/>
+                    <a:stretch>
+                      <a:fillRect/>
+                    </a:stretch>
+                  </pic:blipFill>
+                  <pic:spPr bwMode="auto">
+                    <a:xfrm>
+                      <a:off x="0" y="0"/>
+                      <a:ext cx="5943600" cy="2385060"/>
+                    </a:xfrm>
+                    <a:prstGeom prst="rect">
+                      <a:avLst/>
+                    </a:prstGeom>
+                    <a:noFill/>
+                    <a:ln>
+                      <a:noFill/>
+                    </a:ln>
+                  </pic:spPr>
+                </pic:pic>
+              </a:graphicData>
+            </a:graphic>
+          </wp:inline>
+        </w:drawing>
       </w:r>
     </w:p>
     <w:p>
@@ -861,7 +1883,6 @@
   <w:style w:type="character" w:default="1" w:styleId="DefaultParagraphFont">
     <w:name w:val="Default Paragraph Font"/>
     <w:uiPriority w:val="1"/>
-    <w:semiHidden/>
     <w:unhideWhenUsed/>
   </w:style>
   <w:style w:type="table" w:default="1" w:styleId="TableNormal">
@@ -1211,7 +2232,38 @@
       <w14:ligatures w14:val="none"/>
     </w:rPr>
   </w:style>
+  <w:style w:type="table" w:styleId="TableGrid">
+    <w:name w:val="Table Grid"/>
+    <w:basedOn w:val="TableNormal"/>
+    <w:uiPriority w:val="39"/>
+    <w:rsid w:val="00D977E7"/>
+    <w:pPr>
+      <w:spacing w:after="0" w:line="240" w:lineRule="auto"/>
+    </w:pPr>
+    <w:tblPr>
+      <w:tblBorders>
+        <w:top w:val="single" w:sz="4" w:space="0" w:color="auto"/>
+        <w:left w:val="single" w:sz="4" w:space="0" w:color="auto"/>
+        <w:bottom w:val="single" w:sz="4" w:space="0" w:color="auto"/>
+        <w:right w:val="single" w:sz="4" w:space="0" w:color="auto"/>
+        <w:insideH w:val="single" w:sz="4" w:space="0" w:color="auto"/>
+        <w:insideV w:val="single" w:sz="4" w:space="0" w:color="auto"/>
+      </w:tblBorders>
+    </w:tblPr>
+  </w:style>
 </w:styles>
+</file>
+
+<file path=word/ink/ink1.xml><?xml version="1.0" encoding="utf-8"?>
+<inkml:ink xmlns:inkml="http://www.w3.org/2003/InkML">
+  <inkml:definitions/>
+</inkml:ink>
+</file>
+
+<file path=word/ink/ink2.xml><?xml version="1.0" encoding="utf-8"?>
+<inkml:ink xmlns:inkml="http://www.w3.org/2003/InkML">
+  <inkml:definitions/>
+</inkml:ink>
 </file>
 
 <file path=word/theme/theme1.xml><?xml version="1.0" encoding="utf-8"?>
